--- a/MRI  Report .docx
+++ b/MRI  Report .docx
@@ -604,19 +604,7 @@
                                           <w:sz w:val="36"/>
                                           <w:szCs w:val="36"/>
                                         </w:rPr>
-                                        <w:t>Seating</w:t>
-                                      </w:r>
-                                      <w:r>
-                                        <w:rPr>
-                                          <w:rStyle w:val="IntenseEmphasis1"/>
-                                          <w:rFonts w:asciiTheme="majorBidi" w:hAnsiTheme="majorBidi" w:cstheme="majorBidi"/>
-                                          <w:i w:val="0"/>
-                                          <w:iCs w:val="0"/>
-                                          <w:color w:val="FFFFFF" w:themeColor="background1"/>
-                                          <w:sz w:val="36"/>
-                                          <w:szCs w:val="36"/>
-                                        </w:rPr>
-                                        <w:t xml:space="preserve"> No.</w:t>
+                                        <w:t>Seating No.</w:t>
                                       </w:r>
                                     </w:p>
                                   </w:tc>
@@ -752,18 +740,7 @@
                                           <w:sz w:val="36"/>
                                           <w:szCs w:val="36"/>
                                         </w:rPr>
-                                        <w:t>3</w:t>
-                                      </w:r>
-                                      <w:r>
-                                        <w:rPr>
-                                          <w:rStyle w:val="IntenseEmphasis1"/>
-                                          <w:rFonts w:asciiTheme="majorBidi" w:hAnsiTheme="majorBidi" w:cstheme="majorBidi"/>
-                                          <w:i w:val="0"/>
-                                          <w:iCs w:val="0"/>
-                                          <w:sz w:val="36"/>
-                                          <w:szCs w:val="36"/>
-                                        </w:rPr>
-                                        <w:t>1</w:t>
+                                        <w:t>31</w:t>
                                       </w:r>
                                     </w:p>
                                   </w:tc>
@@ -798,18 +775,7 @@
                                           <w:sz w:val="36"/>
                                           <w:szCs w:val="36"/>
                                         </w:rPr>
-                                        <w:t>5303</w:t>
-                                      </w:r>
-                                      <w:r>
-                                        <w:rPr>
-                                          <w:rStyle w:val="IntenseEmphasis1"/>
-                                          <w:rFonts w:asciiTheme="majorBidi" w:hAnsiTheme="majorBidi" w:cstheme="majorBidi"/>
-                                          <w:i w:val="0"/>
-                                          <w:iCs w:val="0"/>
-                                          <w:sz w:val="36"/>
-                                          <w:szCs w:val="36"/>
-                                        </w:rPr>
-                                        <w:t>1</w:t>
+                                        <w:t>53031</w:t>
                                       </w:r>
                                     </w:p>
                                   </w:tc>
@@ -953,18 +919,7 @@
                                           <w:sz w:val="36"/>
                                           <w:szCs w:val="36"/>
                                         </w:rPr>
-                                        <w:t>5303</w:t>
-                                      </w:r>
-                                      <w:r>
-                                        <w:rPr>
-                                          <w:rStyle w:val="IntenseEmphasis1"/>
-                                          <w:rFonts w:asciiTheme="majorBidi" w:hAnsiTheme="majorBidi" w:cstheme="majorBidi"/>
-                                          <w:i w:val="0"/>
-                                          <w:iCs w:val="0"/>
-                                          <w:sz w:val="36"/>
-                                          <w:szCs w:val="36"/>
-                                        </w:rPr>
-                                        <w:t>0</w:t>
+                                        <w:t>53030</w:t>
                                       </w:r>
                                     </w:p>
                                   </w:tc>
@@ -1262,18 +1217,7 @@
                                           <w:sz w:val="36"/>
                                           <w:szCs w:val="36"/>
                                         </w:rPr>
-                                        <w:t>530</w:t>
-                                      </w:r>
-                                      <w:r>
-                                        <w:rPr>
-                                          <w:rStyle w:val="IntenseEmphasis1"/>
-                                          <w:rFonts w:asciiTheme="majorBidi" w:hAnsiTheme="majorBidi" w:cstheme="majorBidi"/>
-                                          <w:i w:val="0"/>
-                                          <w:iCs w:val="0"/>
-                                          <w:sz w:val="36"/>
-                                          <w:szCs w:val="36"/>
-                                        </w:rPr>
-                                        <w:t>63</w:t>
+                                        <w:t>53063</w:t>
                                       </w:r>
                                     </w:p>
                                   </w:tc>
@@ -1637,19 +1581,7 @@
                                     <w:sz w:val="36"/>
                                     <w:szCs w:val="36"/>
                                   </w:rPr>
-                                  <w:t>Seating</w:t>
-                                </w:r>
-                                <w:r>
-                                  <w:rPr>
-                                    <w:rStyle w:val="IntenseEmphasis1"/>
-                                    <w:rFonts w:asciiTheme="majorBidi" w:hAnsiTheme="majorBidi" w:cstheme="majorBidi"/>
-                                    <w:i w:val="0"/>
-                                    <w:iCs w:val="0"/>
-                                    <w:color w:val="FFFFFF" w:themeColor="background1"/>
-                                    <w:sz w:val="36"/>
-                                    <w:szCs w:val="36"/>
-                                  </w:rPr>
-                                  <w:t xml:space="preserve"> No.</w:t>
+                                  <w:t>Seating No.</w:t>
                                 </w:r>
                               </w:p>
                             </w:tc>
@@ -1785,18 +1717,7 @@
                                     <w:sz w:val="36"/>
                                     <w:szCs w:val="36"/>
                                   </w:rPr>
-                                  <w:t>3</w:t>
-                                </w:r>
-                                <w:r>
-                                  <w:rPr>
-                                    <w:rStyle w:val="IntenseEmphasis1"/>
-                                    <w:rFonts w:asciiTheme="majorBidi" w:hAnsiTheme="majorBidi" w:cstheme="majorBidi"/>
-                                    <w:i w:val="0"/>
-                                    <w:iCs w:val="0"/>
-                                    <w:sz w:val="36"/>
-                                    <w:szCs w:val="36"/>
-                                  </w:rPr>
-                                  <w:t>1</w:t>
+                                  <w:t>31</w:t>
                                 </w:r>
                               </w:p>
                             </w:tc>
@@ -1831,18 +1752,7 @@
                                     <w:sz w:val="36"/>
                                     <w:szCs w:val="36"/>
                                   </w:rPr>
-                                  <w:t>5303</w:t>
-                                </w:r>
-                                <w:r>
-                                  <w:rPr>
-                                    <w:rStyle w:val="IntenseEmphasis1"/>
-                                    <w:rFonts w:asciiTheme="majorBidi" w:hAnsiTheme="majorBidi" w:cstheme="majorBidi"/>
-                                    <w:i w:val="0"/>
-                                    <w:iCs w:val="0"/>
-                                    <w:sz w:val="36"/>
-                                    <w:szCs w:val="36"/>
-                                  </w:rPr>
-                                  <w:t>1</w:t>
+                                  <w:t>53031</w:t>
                                 </w:r>
                               </w:p>
                             </w:tc>
@@ -1986,18 +1896,7 @@
                                     <w:sz w:val="36"/>
                                     <w:szCs w:val="36"/>
                                   </w:rPr>
-                                  <w:t>5303</w:t>
-                                </w:r>
-                                <w:r>
-                                  <w:rPr>
-                                    <w:rStyle w:val="IntenseEmphasis1"/>
-                                    <w:rFonts w:asciiTheme="majorBidi" w:hAnsiTheme="majorBidi" w:cstheme="majorBidi"/>
-                                    <w:i w:val="0"/>
-                                    <w:iCs w:val="0"/>
-                                    <w:sz w:val="36"/>
-                                    <w:szCs w:val="36"/>
-                                  </w:rPr>
-                                  <w:t>0</w:t>
+                                  <w:t>53030</w:t>
                                 </w:r>
                               </w:p>
                             </w:tc>
@@ -2295,18 +2194,7 @@
                                     <w:sz w:val="36"/>
                                     <w:szCs w:val="36"/>
                                   </w:rPr>
-                                  <w:t>530</w:t>
-                                </w:r>
-                                <w:r>
-                                  <w:rPr>
-                                    <w:rStyle w:val="IntenseEmphasis1"/>
-                                    <w:rFonts w:asciiTheme="majorBidi" w:hAnsiTheme="majorBidi" w:cstheme="majorBidi"/>
-                                    <w:i w:val="0"/>
-                                    <w:iCs w:val="0"/>
-                                    <w:sz w:val="36"/>
-                                    <w:szCs w:val="36"/>
-                                  </w:rPr>
-                                  <w:t>63</w:t>
+                                  <w:t>53063</w:t>
                                 </w:r>
                               </w:p>
                             </w:tc>
@@ -8670,25 +8558,7 @@
           <w:sz w:val="28"/>
           <w:szCs w:val="28"/>
         </w:rPr>
-        <w:t xml:space="preserve">In this type of sequence, the contrast of the image depends mainly on the T1 properties of the tissues, </w:t>
-      </w:r>
-      <w:proofErr w:type="gramStart"/>
-      <w:r>
-        <w:rPr>
-          <w:rFonts w:asciiTheme="majorBidi" w:hAnsiTheme="majorBidi" w:cstheme="majorBidi"/>
-          <w:sz w:val="28"/>
-          <w:szCs w:val="28"/>
-        </w:rPr>
-        <w:t>That</w:t>
-      </w:r>
-      <w:proofErr w:type="gramEnd"/>
-      <w:r>
-        <w:rPr>
-          <w:rFonts w:asciiTheme="majorBidi" w:hAnsiTheme="majorBidi" w:cstheme="majorBidi"/>
-          <w:sz w:val="28"/>
-          <w:szCs w:val="28"/>
-        </w:rPr>
-        <w:t xml:space="preserve"> doesn’t mean that the T2 property and the proton density of the tissues don’t affect the image contrast, but they don’t affect the same as T1 property.</w:t>
+        <w:t>In this type of sequence, the contrast of the image depends mainly on the T1 properties of the tissues, That doesn’t mean that the T2 property and the proton density of the tissues don’t affect the image contrast, but they don’t affect the same as T1 property.</w:t>
       </w:r>
     </w:p>
     <w:p>
@@ -10124,7 +9994,23 @@
           <w:sz w:val="28"/>
           <w:szCs w:val="28"/>
         </w:rPr>
-        <w:t xml:space="preserve"> it’s hard to show the difference between the two tissues. So, to solve this problem we inject paramagnetic contrast agent in the tumor, The free electrons of the agent interact with the hydrogen protons, this interaction called PEDI proton-electron dipole interaction which takes place if only there is a similarity in size between proton and agent’s electrons, specifically if it is less than 3 Angstrom, this effect is all or none effect that means it occurs on no interaction occurs at all, That's called spin-lattice relaxation, that means increasing of the probability of the protons to lose energy and return to a normal state. </w:t>
+        <w:t xml:space="preserve"> it’s hard to show the difference between the two tissues. So, to solve this problem we inject paramagnetic contrast agent in the tumor, The free electrons of the agent interact with the hydrogen protons, this interaction called PEDI proton-electron dipole interaction which takes place if only there is a similarity in size between proton and agent’s electrons, specifically if it is less than 3 Angstrom, this effect is all or none effect that means it occurs o</w:t>
+      </w:r>
+      <w:r>
+        <w:rPr>
+          <w:rFonts w:asciiTheme="majorBidi" w:hAnsiTheme="majorBidi" w:cstheme="majorBidi"/>
+          <w:sz w:val="28"/>
+          <w:szCs w:val="28"/>
+        </w:rPr>
+        <w:t>r</w:t>
+      </w:r>
+      <w:r>
+        <w:rPr>
+          <w:rFonts w:asciiTheme="majorBidi" w:hAnsiTheme="majorBidi" w:cstheme="majorBidi"/>
+          <w:sz w:val="28"/>
+          <w:szCs w:val="28"/>
+        </w:rPr>
+        <w:t xml:space="preserve"> no interaction occurs at all, That's called spin-lattice relaxation, that means increasing of the probability of the protons to lose energy and return to a normal state. </w:t>
       </w:r>
     </w:p>
     <w:p>
@@ -12291,7 +12177,27 @@
           <w:szCs w:val="28"/>
           <w:lang w:eastAsia="en-GB" w:bidi="ar-EG"/>
         </w:rPr>
-        <w:t>The Gadolinium (mentioned below) is then administered in the body to perform its job as a paramagnetic contrast agent and reduces the T1 relaxation time and hence increases signal intensity to achieve the desired contrast.</w:t>
+        <w:t>The Gadolinium (</w:t>
+      </w:r>
+      <w:r>
+        <w:rPr>
+          <w:rFonts w:asciiTheme="majorBidi" w:eastAsia="Times New Roman" w:hAnsiTheme="majorBidi" w:cstheme="majorBidi"/>
+          <w:color w:val="111111"/>
+          <w:sz w:val="28"/>
+          <w:szCs w:val="28"/>
+          <w:lang w:eastAsia="en-GB" w:bidi="ar-EG"/>
+        </w:rPr>
+        <w:t>talk about in detail</w:t>
+      </w:r>
+      <w:r>
+        <w:rPr>
+          <w:rFonts w:asciiTheme="majorBidi" w:eastAsia="Times New Roman" w:hAnsiTheme="majorBidi" w:cstheme="majorBidi"/>
+          <w:color w:val="111111"/>
+          <w:sz w:val="28"/>
+          <w:szCs w:val="28"/>
+          <w:lang w:eastAsia="en-GB" w:bidi="ar-EG"/>
+        </w:rPr>
+        <w:t xml:space="preserve"> below) is then administered in the body to perform its job as a paramagnetic contrast agent and reduces the T1 relaxation time and hence increases signal intensity to achieve the desired contrast.</w:t>
       </w:r>
     </w:p>
     <w:p>
@@ -14036,6 +13942,7 @@
           </wp:anchor>
         </w:drawing>
       </w:r>
+      <w:bookmarkEnd w:id="97"/>
       <w:r>
         <w:rPr>
           <w:rFonts w:asciiTheme="majorBidi" w:hAnsiTheme="majorBidi"/>
@@ -14045,31 +13952,8 @@
           <w:szCs w:val="34"/>
           <w:lang w:bidi="ar"/>
         </w:rPr>
-        <w:t>Preparation</w:t>
-      </w:r>
-      <w:r>
-        <w:rPr>
-          <w:rFonts w:asciiTheme="majorBidi" w:hAnsiTheme="majorBidi"/>
-          <w:b/>
-          <w:bCs/>
-          <w:sz w:val="34"/>
-          <w:szCs w:val="34"/>
-          <w:lang w:bidi="ar"/>
-        </w:rPr>
-        <w:t xml:space="preserve"> to perform </w:t>
-      </w:r>
-      <w:r>
-        <w:rPr>
-          <w:rFonts w:asciiTheme="majorBidi" w:hAnsiTheme="majorBidi"/>
-          <w:b/>
-          <w:bCs/>
-          <w:sz w:val="34"/>
-          <w:szCs w:val="34"/>
-          <w:lang w:bidi="ar"/>
-        </w:rPr>
-        <w:t>enhanced modified T1 image</w:t>
-      </w:r>
-      <w:bookmarkEnd w:id="97"/>
+        <w:t>Gadolinium and its effects:</w:t>
+      </w:r>
     </w:p>
     <w:p>
       <w:pPr>
@@ -14079,7 +13963,7 @@
     <w:p>
       <w:pPr>
         <w:bidi w:val="0"/>
-        <w:ind w:left="360" w:firstLine="360"/>
+        <w:ind w:left="360"/>
         <w:rPr>
           <w:rFonts w:asciiTheme="majorBidi" w:hAnsiTheme="majorBidi" w:cstheme="majorBidi"/>
           <w:sz w:val="28"/>
@@ -14092,7 +13976,15 @@
           <w:sz w:val="28"/>
           <w:szCs w:val="24"/>
         </w:rPr>
-        <w:t xml:space="preserve">It requires the use of a paramagnetic contrast agent called gadolinium-based contrast dye (GBCD) which is toxic in its free form to perform </w:t>
+        <w:t>Enhanced T1</w:t>
+      </w:r>
+      <w:r>
+        <w:rPr>
+          <w:rFonts w:asciiTheme="majorBidi" w:hAnsiTheme="majorBidi" w:cstheme="majorBidi"/>
+          <w:sz w:val="28"/>
+          <w:szCs w:val="24"/>
+        </w:rPr>
+        <w:t xml:space="preserve"> requires the use of a paramagnetic contrast agent called gadolinium-based contrast dye (GBCD) which is toxic in its free form to perform </w:t>
       </w:r>
       <w:bookmarkStart w:id="104" w:name="_Hlk41470712"/>
       <w:r>
@@ -15574,7 +15466,33 @@
           <w:szCs w:val="28"/>
           <w:lang w:bidi="ar-EG"/>
         </w:rPr>
-        <w:t xml:space="preserve"> V and), all of which are useful for measuring the correction coefficient (almost). Using an appropriate correction factor (available) to scal</w:t>
+        <w:t xml:space="preserve"> V and</w:t>
+      </w:r>
+      <w:r>
+        <w:rPr>
+          <w:rFonts w:asciiTheme="majorBidi" w:hAnsiTheme="majorBidi" w:cstheme="majorBidi"/>
+          <w:sz w:val="28"/>
+          <w:szCs w:val="28"/>
+          <w:lang w:bidi="ar-EG"/>
+        </w:rPr>
+        <w:t xml:space="preserve"> </w:t>
+      </w:r>
+      <w:r>
+        <w:rPr>
+          <w:rFonts w:ascii="Open Sans" w:hAnsi="Open Sans" w:cs="Open Sans"/>
+          <w:color w:val="252525"/>
+          <w:shd w:val="clear" w:color="auto" w:fill="FFFFFF"/>
+        </w:rPr>
+        <w:t>Σ</w:t>
+      </w:r>
+      <w:r>
+        <w:rPr>
+          <w:rFonts w:asciiTheme="majorBidi" w:hAnsiTheme="majorBidi" w:cstheme="majorBidi"/>
+          <w:sz w:val="28"/>
+          <w:szCs w:val="28"/>
+          <w:lang w:bidi="ar-EG"/>
+        </w:rPr>
+        <w:t>), all of which are useful for measuring the correction coefficient (almost). Using an appropriate correction factor (available) to scal</w:t>
       </w:r>
       <w:r>
         <w:rPr>
@@ -17232,9 +17150,8 @@
           <w:szCs w:val="28"/>
           <w:lang w:bidi="ar-EG"/>
         </w:rPr>
-        <w:t xml:space="preserve">Estimating the (New Σ), which is a weighted sum of the singular value matrix of the </w:t>
-      </w:r>
-      <w:proofErr w:type="gramStart"/>
+        <w:t>Estimating the (New Σ), which is a weighted sum of the singular value matrix of the original</w:t>
+      </w:r>
       <w:r>
         <w:rPr>
           <w:rFonts w:asciiTheme="majorBidi" w:hAnsiTheme="majorBidi" w:cstheme="majorBidi"/>
@@ -17242,18 +17159,8 @@
           <w:szCs w:val="28"/>
           <w:lang w:bidi="ar-EG"/>
         </w:rPr>
-        <w:t>original</w:t>
-      </w:r>
-      <w:r>
-        <w:rPr>
-          <w:rFonts w:asciiTheme="majorBidi" w:hAnsiTheme="majorBidi" w:cstheme="majorBidi"/>
-          <w:sz w:val="28"/>
-          <w:szCs w:val="28"/>
-          <w:lang w:bidi="ar-EG"/>
-        </w:rPr>
         <w:t>(</w:t>
       </w:r>
-      <w:proofErr w:type="gramEnd"/>
       <m:oMath>
         <m:sSub>
           <m:sSubPr>
@@ -19948,7 +19855,7 @@
 <w:numbering xmlns:wpc="http://schemas.microsoft.com/office/word/2010/wordprocessingCanvas" xmlns:cx="http://schemas.microsoft.com/office/drawing/2014/chartex" xmlns:cx1="http://schemas.microsoft.com/office/drawing/2015/9/8/chartex" xmlns:cx2="http://schemas.microsoft.com/office/drawing/2015/10/21/chartex" xmlns:cx3="http://schemas.microsoft.com/office/drawing/2016/5/9/chartex" xmlns:cx4="http://schemas.microsoft.com/office/drawing/2016/5/10/chartex" xmlns:cx5="http://schemas.microsoft.com/office/drawing/2016/5/11/chartex" xmlns:cx6="http://schemas.microsoft.com/office/drawing/2016/5/12/chartex" xmlns:cx7="http://schemas.microsoft.com/office/drawing/2016/5/13/chartex" xmlns:cx8="http://schemas.microsoft.com/office/drawing/2016/5/14/chartex" xmlns:mc="http://schemas.openxmlformats.org/markup-compatibility/2006" xmlns:aink="http://schemas.microsoft.com/office/drawing/2016/ink" xmlns:am3d="http://schemas.microsoft.com/office/drawing/2017/model3d" xmlns:o="urn:schemas-microsoft-com:office:office" xmlns:r="http://schemas.openxmlformats.org/officeDocument/2006/relationships" xmlns:m="http://schemas.openxmlformats.org/officeDocument/2006/math" xmlns:v="urn:schemas-microsoft-com:vml" xmlns:wp14="http://schemas.microsoft.com/office/word/2010/wordprocessingDrawing" xmlns:wp="http://schemas.openxmlformats.org/drawingml/2006/wordprocessingDrawing" xmlns:w10="urn:schemas-microsoft-com:office:word" xmlns:w="http://schemas.openxmlformats.org/wordprocessingml/2006/main" xmlns:w14="http://schemas.microsoft.com/office/word/2010/wordml" xmlns:w15="http://schemas.microsoft.com/office/word/2012/wordml" xmlns:w16cex="http://schemas.microsoft.com/office/word/2018/wordml/cex" xmlns:w16cid="http://schemas.microsoft.com/office/word/2016/wordml/cid" xmlns:w16="http://schemas.microsoft.com/office/word/2018/wordml" xmlns:w16se="http://schemas.microsoft.com/office/word/2015/wordml/symex" xmlns:wpg="http://schemas.microsoft.com/office/word/2010/wordprocessingGroup" xmlns:wpi="http://schemas.microsoft.com/office/word/2010/wordprocessingInk" xmlns:wne="http://schemas.microsoft.com/office/word/2006/wordml" xmlns:wps="http://schemas.microsoft.com/office/word/2010/wordprocessingShape" mc:Ignorable="w14 w15 w16se w16cid w16 w16cex wp14">
   <w:numPicBullet w:numPicBulletId="0">
     <w:pict>
-      <v:shapetype w14:anchorId="144E7CB8" id="_x0000_t75" coordsize="21600,21600" o:spt="75" o:preferrelative="t" path="m@4@5l@4@11@9@11@9@5xe" filled="f" stroked="f">
+      <v:shapetype id="_x0000_t75" coordsize="21600,21600" o:spt="75" o:preferrelative="t" path="m@4@5l@4@11@9@11@9@5xe" filled="f" stroked="f">
         <v:stroke joinstyle="miter"/>
         <v:formulas>
           <v:f eqn="if lineDrawn pixelLineWidth 0"/>
@@ -19967,7 +19874,7 @@
         <v:path o:extrusionok="f" gradientshapeok="t" o:connecttype="rect"/>
         <o:lock v:ext="edit" aspectratio="t"/>
       </v:shapetype>
-      <v:shape id="_x0000_i1051" type="#_x0000_t75" style="width:11.25pt;height:11.25pt" o:bullet="t">
+      <v:shape id="_x0000_i1137" type="#_x0000_t75" style="width:11.25pt;height:11.25pt" o:bullet="t">
         <v:imagedata r:id="rId1" o:title="msoFB"/>
       </v:shape>
     </w:pict>
@@ -26455,7 +26362,7 @@
 </file>
 
 <file path=customXml/itemProps2.xml><?xml version="1.0" encoding="utf-8"?>
-<ds:datastoreItem xmlns:ds="http://schemas.openxmlformats.org/officeDocument/2006/customXml" ds:itemID="{FE9FC7E6-B381-48B6-9C21-C4D1A9D8C2D0}">
+<ds:datastoreItem xmlns:ds="http://schemas.openxmlformats.org/officeDocument/2006/customXml" ds:itemID="{75146B75-620A-46AD-997D-F7F9212ABDCE}">
   <ds:schemaRefs>
     <ds:schemaRef ds:uri="http://schemas.openxmlformats.org/officeDocument/2006/bibliography"/>
   </ds:schemaRefs>
